--- a/Test_BP/Fol_2k_files_500(2)/de-DE/file 500_2 - Copy (94)_de.docx
+++ b/Test_BP/Fol_2k_files_500(2)/de-DE/file 500_2 - Copy (94)_de.docx
@@ -1,7 +1,7 @@
 
 <file path=word/document.xml><?xml version="1.0" encoding="utf-8"?>
 <w:document xmlns:wpc="http://schemas.microsoft.com/office/word/2010/wordprocessingCanvas" xmlns:cx="http://schemas.microsoft.com/office/drawing/2014/chartex" xmlns:cx1="http://schemas.microsoft.com/office/drawing/2015/9/8/chartex" xmlns:cx2="http://schemas.microsoft.com/office/drawing/2015/10/21/chartex" xmlns:cx3="http://schemas.microsoft.com/office/drawing/2016/5/9/chartex" xmlns:cx4="http://schemas.microsoft.com/office/drawing/2016/5/10/chartex" xmlns:cx5="http://schemas.microsoft.com/office/drawing/2016/5/11/chartex" xmlns:mc="http://schemas.openxmlformats.org/markup-compatibility/2006" xmlns:o="urn:schemas-microsoft-com:office:office" xmlns:r="http://schemas.openxmlformats.org/officeDocument/2006/relationships" xmlns:m="http://schemas.openxmlformats.org/officeDocument/2006/math" xmlns:v="urn:schemas-microsoft-com:vml" xmlns:wp14="http://schemas.microsoft.com/office/word/2010/wordprocessingDrawing" xmlns:wp="http://schemas.openxmlformats.org/drawingml/2006/wordprocessingDrawing" xmlns:w10="urn:schemas-microsoft-com:office:word" xmlns:w="http://schemas.openxmlformats.org/wordprocessingml/2006/main" xmlns:w14="http://schemas.microsoft.com/office/word/2010/wordml" xmlns:w15="http://schemas.microsoft.com/office/word/2012/wordml" xmlns:wne="http://schemas.microsoft.com/office/word/2006/wordml" xmlns:wpg="http://schemas.microsoft.com/office/word/2010/wordprocessingGroup" xmlns:wpi="http://schemas.microsoft.com/office/word/2010/wordprocessingInk" xmlns:wps="http://schemas.microsoft.com/office/word/2010/wordprocessingShape" mc:Ignorable="w14 w15 wp14">
-  <!-- Generated by Aspose.Words for Java 20.12.0 -->
+  <!-- Generated by Aspose.Words for Java 21.10.0 -->
   <w:body>
     <w:p>
       <w:pPr>
@@ -35,44 +35,44 @@
           <w:highlight w:val="none"/>
           <w:u w:val="none" w:color="auto"/>
           <w:effect w:val="none"/>
-          <w:bdr w:val="nil"/>
-          <w:shd w:val="clear" w:color="auto" w:fill="auto"/>
-          <w:vertAlign w:val="baseline"/>
-          <w:rtl w:val="0"/>
-          <w:cs w:val="0"/>
-          <w:lang w:val="de-DE" w:eastAsia="zh-TW" w:bidi="ar-SA"/>
-        </w:rPr>
-        <w:t>t êèxcêèpt tóó sóó têèmpêèr mûútûúáàl táàstêès móóthêèr.</w:t>
-      </w:r>
-      <w:r>
-        <w:rPr>
-          <w:rStyle w:val="DefaultParagraphFont"/>
-          <w:rFonts w:ascii="Calibri" w:eastAsia="Calibri" w:hAnsi="Calibri" w:cs="Calibri"/>
-          <w:b w:val="0"/>
-          <w:bCs w:val="0"/>
-          <w:i w:val="0"/>
-          <w:iCs w:val="0"/>
-          <w:caps w:val="0"/>
-          <w:smallCaps w:val="0"/>
-          <w:strike w:val="0"/>
-          <w:dstrike w:val="0"/>
-          <w:outline w:val="0"/>
-          <w:shadow w:val="0"/>
-          <w:emboss w:val="0"/>
-          <w:imprint w:val="0"/>
-          <w:noProof w:val="0"/>
-          <w:vanish w:val="0"/>
-          <w:color w:val="auto"/>
-          <w:spacing w:val="0"/>
-          <w:w w:val="100"/>
-          <w:kern w:val="0"/>
-          <w:position w:val="0"/>
-          <w:sz w:val="22"/>
-          <w:szCs w:val="22"/>
-          <w:highlight w:val="none"/>
-          <w:u w:val="none" w:color="auto"/>
-          <w:effect w:val="none"/>
-          <w:bdr w:val="nil"/>
+          <w:bdr w:val="none" w:sz="0" w:space="0" w:color="auto"/>
+          <w:shd w:val="clear" w:color="auto" w:fill="auto"/>
+          <w:vertAlign w:val="baseline"/>
+          <w:rtl w:val="0"/>
+          <w:cs w:val="0"/>
+          <w:lang w:val="de-DE" w:eastAsia="zh-TW" w:bidi="ar-SA"/>
+        </w:rPr>
+        <w:t>t êêxcêêpt tôõ sôõ têêmpêêr mûûtûûâàl tâàstêês môõthêêr.</w:t>
+      </w:r>
+      <w:r>
+        <w:rPr>
+          <w:rStyle w:val="DefaultParagraphFont"/>
+          <w:rFonts w:ascii="Calibri" w:eastAsia="Calibri" w:hAnsi="Calibri" w:cs="Calibri"/>
+          <w:b w:val="0"/>
+          <w:bCs w:val="0"/>
+          <w:i w:val="0"/>
+          <w:iCs w:val="0"/>
+          <w:caps w:val="0"/>
+          <w:smallCaps w:val="0"/>
+          <w:strike w:val="0"/>
+          <w:dstrike w:val="0"/>
+          <w:outline w:val="0"/>
+          <w:shadow w:val="0"/>
+          <w:emboss w:val="0"/>
+          <w:imprint w:val="0"/>
+          <w:noProof w:val="0"/>
+          <w:vanish w:val="0"/>
+          <w:color w:val="auto"/>
+          <w:spacing w:val="0"/>
+          <w:w w:val="100"/>
+          <w:kern w:val="0"/>
+          <w:position w:val="0"/>
+          <w:sz w:val="22"/>
+          <w:szCs w:val="22"/>
+          <w:highlight w:val="none"/>
+          <w:u w:val="none" w:color="auto"/>
+          <w:effect w:val="none"/>
+          <w:bdr w:val="none" w:sz="0" w:space="0" w:color="auto"/>
           <w:shd w:val="clear" w:color="auto" w:fill="auto"/>
           <w:vertAlign w:val="baseline"/>
           <w:rtl w:val="0"/>
@@ -109,44 +109,44 @@
           <w:highlight w:val="none"/>
           <w:u w:val="none" w:color="auto"/>
           <w:effect w:val="none"/>
-          <w:bdr w:val="nil"/>
-          <w:shd w:val="clear" w:color="auto" w:fill="auto"/>
-          <w:vertAlign w:val="baseline"/>
-          <w:rtl w:val="0"/>
-          <w:cs w:val="0"/>
-          <w:lang w:val="de-DE" w:eastAsia="zh-TW" w:bidi="ar-SA"/>
-        </w:rPr>
-        <w:t>Ìntéèréèstéèd cüûltïîvãætéèd ïîts côòntïînüûïîng nôòw yéèt ãæréè.</w:t>
-      </w:r>
-      <w:r>
-        <w:rPr>
-          <w:rStyle w:val="DefaultParagraphFont"/>
-          <w:rFonts w:ascii="Calibri" w:eastAsia="Calibri" w:hAnsi="Calibri" w:cs="Calibri"/>
-          <w:b w:val="0"/>
-          <w:bCs w:val="0"/>
-          <w:i w:val="0"/>
-          <w:iCs w:val="0"/>
-          <w:caps w:val="0"/>
-          <w:smallCaps w:val="0"/>
-          <w:strike w:val="0"/>
-          <w:dstrike w:val="0"/>
-          <w:outline w:val="0"/>
-          <w:shadow w:val="0"/>
-          <w:emboss w:val="0"/>
-          <w:imprint w:val="0"/>
-          <w:noProof w:val="0"/>
-          <w:vanish w:val="0"/>
-          <w:color w:val="auto"/>
-          <w:spacing w:val="0"/>
-          <w:w w:val="100"/>
-          <w:kern w:val="0"/>
-          <w:position w:val="0"/>
-          <w:sz w:val="22"/>
-          <w:szCs w:val="22"/>
-          <w:highlight w:val="none"/>
-          <w:u w:val="none" w:color="auto"/>
-          <w:effect w:val="none"/>
-          <w:bdr w:val="nil"/>
+          <w:bdr w:val="none" w:sz="0" w:space="0" w:color="auto"/>
+          <w:shd w:val="clear" w:color="auto" w:fill="auto"/>
+          <w:vertAlign w:val="baseline"/>
+          <w:rtl w:val="0"/>
+          <w:cs w:val="0"/>
+          <w:lang w:val="de-DE" w:eastAsia="zh-TW" w:bidi="ar-SA"/>
+        </w:rPr>
+        <w:t>Íntêêrêêstêêd cùúltîìvàãtêêd îìts còôntîìnùúîìng nòôw yêêt àãrêê.</w:t>
+      </w:r>
+      <w:r>
+        <w:rPr>
+          <w:rStyle w:val="DefaultParagraphFont"/>
+          <w:rFonts w:ascii="Calibri" w:eastAsia="Calibri" w:hAnsi="Calibri" w:cs="Calibri"/>
+          <w:b w:val="0"/>
+          <w:bCs w:val="0"/>
+          <w:i w:val="0"/>
+          <w:iCs w:val="0"/>
+          <w:caps w:val="0"/>
+          <w:smallCaps w:val="0"/>
+          <w:strike w:val="0"/>
+          <w:dstrike w:val="0"/>
+          <w:outline w:val="0"/>
+          <w:shadow w:val="0"/>
+          <w:emboss w:val="0"/>
+          <w:imprint w:val="0"/>
+          <w:noProof w:val="0"/>
+          <w:vanish w:val="0"/>
+          <w:color w:val="auto"/>
+          <w:spacing w:val="0"/>
+          <w:w w:val="100"/>
+          <w:kern w:val="0"/>
+          <w:position w:val="0"/>
+          <w:sz w:val="22"/>
+          <w:szCs w:val="22"/>
+          <w:highlight w:val="none"/>
+          <w:u w:val="none" w:color="auto"/>
+          <w:effect w:val="none"/>
+          <w:bdr w:val="none" w:sz="0" w:space="0" w:color="auto"/>
           <w:shd w:val="clear" w:color="auto" w:fill="auto"/>
           <w:vertAlign w:val="baseline"/>
           <w:rtl w:val="0"/>
@@ -183,44 +183,44 @@
           <w:highlight w:val="none"/>
           <w:u w:val="none" w:color="auto"/>
           <w:effect w:val="none"/>
-          <w:bdr w:val="nil"/>
-          <w:shd w:val="clear" w:color="auto" w:fill="auto"/>
-          <w:vertAlign w:val="baseline"/>
-          <w:rtl w:val="0"/>
-          <w:cs w:val="0"/>
-          <w:lang w:val="de-DE" w:eastAsia="zh-TW" w:bidi="ar-SA"/>
-        </w:rPr>
-        <w:t>Ôüýt ïíntéêréêstéêd ãäccéêptãäncéê ôóüýr pãärtïíãälïíty ãäffrôóntïíng üýnpléêãäsãänt why ãädd.</w:t>
-      </w:r>
-      <w:r>
-        <w:rPr>
-          <w:rStyle w:val="DefaultParagraphFont"/>
-          <w:rFonts w:ascii="Calibri" w:eastAsia="Calibri" w:hAnsi="Calibri" w:cs="Calibri"/>
-          <w:b w:val="0"/>
-          <w:bCs w:val="0"/>
-          <w:i w:val="0"/>
-          <w:iCs w:val="0"/>
-          <w:caps w:val="0"/>
-          <w:smallCaps w:val="0"/>
-          <w:strike w:val="0"/>
-          <w:dstrike w:val="0"/>
-          <w:outline w:val="0"/>
-          <w:shadow w:val="0"/>
-          <w:emboss w:val="0"/>
-          <w:imprint w:val="0"/>
-          <w:noProof w:val="0"/>
-          <w:vanish w:val="0"/>
-          <w:color w:val="auto"/>
-          <w:spacing w:val="0"/>
-          <w:w w:val="100"/>
-          <w:kern w:val="0"/>
-          <w:position w:val="0"/>
-          <w:sz w:val="22"/>
-          <w:szCs w:val="22"/>
-          <w:highlight w:val="none"/>
-          <w:u w:val="none" w:color="auto"/>
-          <w:effect w:val="none"/>
-          <w:bdr w:val="nil"/>
+          <w:bdr w:val="none" w:sz="0" w:space="0" w:color="auto"/>
+          <w:shd w:val="clear" w:color="auto" w:fill="auto"/>
+          <w:vertAlign w:val="baseline"/>
+          <w:rtl w:val="0"/>
+          <w:cs w:val="0"/>
+          <w:lang w:val="de-DE" w:eastAsia="zh-TW" w:bidi="ar-SA"/>
+        </w:rPr>
+        <w:t>Ôýùt îìntéérééstééd ãàccééptãàncéé õõýùr pãàrtîìãàlîìty ãàffrõõntîìng ýùnplééãàsãànt why ãàdd.</w:t>
+      </w:r>
+      <w:r>
+        <w:rPr>
+          <w:rStyle w:val="DefaultParagraphFont"/>
+          <w:rFonts w:ascii="Calibri" w:eastAsia="Calibri" w:hAnsi="Calibri" w:cs="Calibri"/>
+          <w:b w:val="0"/>
+          <w:bCs w:val="0"/>
+          <w:i w:val="0"/>
+          <w:iCs w:val="0"/>
+          <w:caps w:val="0"/>
+          <w:smallCaps w:val="0"/>
+          <w:strike w:val="0"/>
+          <w:dstrike w:val="0"/>
+          <w:outline w:val="0"/>
+          <w:shadow w:val="0"/>
+          <w:emboss w:val="0"/>
+          <w:imprint w:val="0"/>
+          <w:noProof w:val="0"/>
+          <w:vanish w:val="0"/>
+          <w:color w:val="auto"/>
+          <w:spacing w:val="0"/>
+          <w:w w:val="100"/>
+          <w:kern w:val="0"/>
+          <w:position w:val="0"/>
+          <w:sz w:val="22"/>
+          <w:szCs w:val="22"/>
+          <w:highlight w:val="none"/>
+          <w:u w:val="none" w:color="auto"/>
+          <w:effect w:val="none"/>
+          <w:bdr w:val="none" w:sz="0" w:space="0" w:color="auto"/>
           <w:shd w:val="clear" w:color="auto" w:fill="auto"/>
           <w:vertAlign w:val="baseline"/>
           <w:rtl w:val="0"/>
@@ -257,44 +257,44 @@
           <w:highlight w:val="none"/>
           <w:u w:val="none" w:color="auto"/>
           <w:effect w:val="none"/>
-          <w:bdr w:val="nil"/>
-          <w:shd w:val="clear" w:color="auto" w:fill="auto"/>
-          <w:vertAlign w:val="baseline"/>
-          <w:rtl w:val="0"/>
-          <w:cs w:val="0"/>
-          <w:lang w:val="de-DE" w:eastAsia="zh-TW" w:bidi="ar-SA"/>
-        </w:rPr>
-        <w:t>Èstèëèëm gæãrdèën mèën yèët shy côôûûrsèë.</w:t>
-      </w:r>
-      <w:r>
-        <w:rPr>
-          <w:rStyle w:val="DefaultParagraphFont"/>
-          <w:rFonts w:ascii="Calibri" w:eastAsia="Calibri" w:hAnsi="Calibri" w:cs="Calibri"/>
-          <w:b w:val="0"/>
-          <w:bCs w:val="0"/>
-          <w:i w:val="0"/>
-          <w:iCs w:val="0"/>
-          <w:caps w:val="0"/>
-          <w:smallCaps w:val="0"/>
-          <w:strike w:val="0"/>
-          <w:dstrike w:val="0"/>
-          <w:outline w:val="0"/>
-          <w:shadow w:val="0"/>
-          <w:emboss w:val="0"/>
-          <w:imprint w:val="0"/>
-          <w:noProof w:val="0"/>
-          <w:vanish w:val="0"/>
-          <w:color w:val="auto"/>
-          <w:spacing w:val="0"/>
-          <w:w w:val="100"/>
-          <w:kern w:val="0"/>
-          <w:position w:val="0"/>
-          <w:sz w:val="22"/>
-          <w:szCs w:val="22"/>
-          <w:highlight w:val="none"/>
-          <w:u w:val="none" w:color="auto"/>
-          <w:effect w:val="none"/>
-          <w:bdr w:val="nil"/>
+          <w:bdr w:val="none" w:sz="0" w:space="0" w:color="auto"/>
+          <w:shd w:val="clear" w:color="auto" w:fill="auto"/>
+          <w:vertAlign w:val="baseline"/>
+          <w:rtl w:val="0"/>
+          <w:cs w:val="0"/>
+          <w:lang w:val="de-DE" w:eastAsia="zh-TW" w:bidi="ar-SA"/>
+        </w:rPr>
+        <w:t>Èstêéêém gãárdêén mêén yêét shy cóöüürsêé.</w:t>
+      </w:r>
+      <w:r>
+        <w:rPr>
+          <w:rStyle w:val="DefaultParagraphFont"/>
+          <w:rFonts w:ascii="Calibri" w:eastAsia="Calibri" w:hAnsi="Calibri" w:cs="Calibri"/>
+          <w:b w:val="0"/>
+          <w:bCs w:val="0"/>
+          <w:i w:val="0"/>
+          <w:iCs w:val="0"/>
+          <w:caps w:val="0"/>
+          <w:smallCaps w:val="0"/>
+          <w:strike w:val="0"/>
+          <w:dstrike w:val="0"/>
+          <w:outline w:val="0"/>
+          <w:shadow w:val="0"/>
+          <w:emboss w:val="0"/>
+          <w:imprint w:val="0"/>
+          <w:noProof w:val="0"/>
+          <w:vanish w:val="0"/>
+          <w:color w:val="auto"/>
+          <w:spacing w:val="0"/>
+          <w:w w:val="100"/>
+          <w:kern w:val="0"/>
+          <w:position w:val="0"/>
+          <w:sz w:val="22"/>
+          <w:szCs w:val="22"/>
+          <w:highlight w:val="none"/>
+          <w:u w:val="none" w:color="auto"/>
+          <w:effect w:val="none"/>
+          <w:bdr w:val="none" w:sz="0" w:space="0" w:color="auto"/>
           <w:shd w:val="clear" w:color="auto" w:fill="auto"/>
           <w:vertAlign w:val="baseline"/>
           <w:rtl w:val="0"/>
@@ -331,44 +331,44 @@
           <w:highlight w:val="none"/>
           <w:u w:val="none" w:color="auto"/>
           <w:effect w:val="none"/>
-          <w:bdr w:val="nil"/>
-          <w:shd w:val="clear" w:color="auto" w:fill="auto"/>
-          <w:vertAlign w:val="baseline"/>
-          <w:rtl w:val="0"/>
-          <w:cs w:val="0"/>
-          <w:lang w:val="de-DE" w:eastAsia="zh-TW" w:bidi="ar-SA"/>
-        </w:rPr>
-        <w:t>Còönsúúltèéd úúp my tòölèéråàbly sòömèétìímèés pèérpèétúúåàl òöh.</w:t>
-      </w:r>
-      <w:r>
-        <w:rPr>
-          <w:rStyle w:val="DefaultParagraphFont"/>
-          <w:rFonts w:ascii="Calibri" w:eastAsia="Calibri" w:hAnsi="Calibri" w:cs="Calibri"/>
-          <w:b w:val="0"/>
-          <w:bCs w:val="0"/>
-          <w:i w:val="0"/>
-          <w:iCs w:val="0"/>
-          <w:caps w:val="0"/>
-          <w:smallCaps w:val="0"/>
-          <w:strike w:val="0"/>
-          <w:dstrike w:val="0"/>
-          <w:outline w:val="0"/>
-          <w:shadow w:val="0"/>
-          <w:emboss w:val="0"/>
-          <w:imprint w:val="0"/>
-          <w:noProof w:val="0"/>
-          <w:vanish w:val="0"/>
-          <w:color w:val="auto"/>
-          <w:spacing w:val="0"/>
-          <w:w w:val="100"/>
-          <w:kern w:val="0"/>
-          <w:position w:val="0"/>
-          <w:sz w:val="22"/>
-          <w:szCs w:val="22"/>
-          <w:highlight w:val="none"/>
-          <w:u w:val="none" w:color="auto"/>
-          <w:effect w:val="none"/>
-          <w:bdr w:val="nil"/>
+          <w:bdr w:val="none" w:sz="0" w:space="0" w:color="auto"/>
+          <w:shd w:val="clear" w:color="auto" w:fill="auto"/>
+          <w:vertAlign w:val="baseline"/>
+          <w:rtl w:val="0"/>
+          <w:cs w:val="0"/>
+          <w:lang w:val="de-DE" w:eastAsia="zh-TW" w:bidi="ar-SA"/>
+        </w:rPr>
+        <w:t>Côönsýùltèéd ýùp my tôölèérãåbly sôömèétîìmèés pèérpèétýùãål ôöh.</w:t>
+      </w:r>
+      <w:r>
+        <w:rPr>
+          <w:rStyle w:val="DefaultParagraphFont"/>
+          <w:rFonts w:ascii="Calibri" w:eastAsia="Calibri" w:hAnsi="Calibri" w:cs="Calibri"/>
+          <w:b w:val="0"/>
+          <w:bCs w:val="0"/>
+          <w:i w:val="0"/>
+          <w:iCs w:val="0"/>
+          <w:caps w:val="0"/>
+          <w:smallCaps w:val="0"/>
+          <w:strike w:val="0"/>
+          <w:dstrike w:val="0"/>
+          <w:outline w:val="0"/>
+          <w:shadow w:val="0"/>
+          <w:emboss w:val="0"/>
+          <w:imprint w:val="0"/>
+          <w:noProof w:val="0"/>
+          <w:vanish w:val="0"/>
+          <w:color w:val="auto"/>
+          <w:spacing w:val="0"/>
+          <w:w w:val="100"/>
+          <w:kern w:val="0"/>
+          <w:position w:val="0"/>
+          <w:sz w:val="22"/>
+          <w:szCs w:val="22"/>
+          <w:highlight w:val="none"/>
+          <w:u w:val="none" w:color="auto"/>
+          <w:effect w:val="none"/>
+          <w:bdr w:val="none" w:sz="0" w:space="0" w:color="auto"/>
           <w:shd w:val="clear" w:color="auto" w:fill="auto"/>
           <w:vertAlign w:val="baseline"/>
           <w:rtl w:val="0"/>
@@ -405,44 +405,44 @@
           <w:highlight w:val="none"/>
           <w:u w:val="none" w:color="auto"/>
           <w:effect w:val="none"/>
-          <w:bdr w:val="nil"/>
-          <w:shd w:val="clear" w:color="auto" w:fill="auto"/>
-          <w:vertAlign w:val="baseline"/>
-          <w:rtl w:val="0"/>
-          <w:cs w:val="0"/>
-          <w:lang w:val="de-DE" w:eastAsia="zh-TW" w:bidi="ar-SA"/>
-        </w:rPr>
-        <w:t>Êxprèêssîìòön ââccèêptââncèê îìmprúúdèêncèê pâârtîìcúúlââr hââd èêâât úúnsââtîìââblèê.</w:t>
-      </w:r>
-      <w:r>
-        <w:rPr>
-          <w:rStyle w:val="DefaultParagraphFont"/>
-          <w:rFonts w:ascii="Calibri" w:eastAsia="Calibri" w:hAnsi="Calibri" w:cs="Calibri"/>
-          <w:b w:val="0"/>
-          <w:bCs w:val="0"/>
-          <w:i w:val="0"/>
-          <w:iCs w:val="0"/>
-          <w:caps w:val="0"/>
-          <w:smallCaps w:val="0"/>
-          <w:strike w:val="0"/>
-          <w:dstrike w:val="0"/>
-          <w:outline w:val="0"/>
-          <w:shadow w:val="0"/>
-          <w:emboss w:val="0"/>
-          <w:imprint w:val="0"/>
-          <w:noProof w:val="0"/>
-          <w:vanish w:val="0"/>
-          <w:color w:val="auto"/>
-          <w:spacing w:val="0"/>
-          <w:w w:val="100"/>
-          <w:kern w:val="0"/>
-          <w:position w:val="0"/>
-          <w:sz w:val="22"/>
-          <w:szCs w:val="22"/>
-          <w:highlight w:val="none"/>
-          <w:u w:val="none" w:color="auto"/>
-          <w:effect w:val="none"/>
-          <w:bdr w:val="nil"/>
+          <w:bdr w:val="none" w:sz="0" w:space="0" w:color="auto"/>
+          <w:shd w:val="clear" w:color="auto" w:fill="auto"/>
+          <w:vertAlign w:val="baseline"/>
+          <w:rtl w:val="0"/>
+          <w:cs w:val="0"/>
+          <w:lang w:val="de-DE" w:eastAsia="zh-TW" w:bidi="ar-SA"/>
+        </w:rPr>
+        <w:t>Èxprééssìïõón âæccééptâæncéé ìïmprúûdééncéé pâærtìïcúûlâær hâæd ééâæt úûnsâætìïâæbléé.</w:t>
+      </w:r>
+      <w:r>
+        <w:rPr>
+          <w:rStyle w:val="DefaultParagraphFont"/>
+          <w:rFonts w:ascii="Calibri" w:eastAsia="Calibri" w:hAnsi="Calibri" w:cs="Calibri"/>
+          <w:b w:val="0"/>
+          <w:bCs w:val="0"/>
+          <w:i w:val="0"/>
+          <w:iCs w:val="0"/>
+          <w:caps w:val="0"/>
+          <w:smallCaps w:val="0"/>
+          <w:strike w:val="0"/>
+          <w:dstrike w:val="0"/>
+          <w:outline w:val="0"/>
+          <w:shadow w:val="0"/>
+          <w:emboss w:val="0"/>
+          <w:imprint w:val="0"/>
+          <w:noProof w:val="0"/>
+          <w:vanish w:val="0"/>
+          <w:color w:val="auto"/>
+          <w:spacing w:val="0"/>
+          <w:w w:val="100"/>
+          <w:kern w:val="0"/>
+          <w:position w:val="0"/>
+          <w:sz w:val="22"/>
+          <w:szCs w:val="22"/>
+          <w:highlight w:val="none"/>
+          <w:u w:val="none" w:color="auto"/>
+          <w:effect w:val="none"/>
+          <w:bdr w:val="none" w:sz="0" w:space="0" w:color="auto"/>
           <w:shd w:val="clear" w:color="auto" w:fill="auto"/>
           <w:vertAlign w:val="baseline"/>
           <w:rtl w:val="0"/>
@@ -485,44 +485,44 @@
           <w:highlight w:val="none"/>
           <w:u w:val="none" w:color="auto"/>
           <w:effect w:val="none"/>
-          <w:bdr w:val="nil"/>
-          <w:shd w:val="clear" w:color="auto" w:fill="auto"/>
-          <w:vertAlign w:val="baseline"/>
-          <w:rtl w:val="0"/>
-          <w:cs w:val="0"/>
-          <w:lang w:val="de-DE" w:eastAsia="zh-TW" w:bidi="ar-SA"/>
-        </w:rPr>
-        <w:t>Hãâd dëênôôtìïng prôôpëêrly jôôìïntùúrëê yôôùú ôôccãâsìïôôn dìïrëêctly rãâìïllëêry.</w:t>
-      </w:r>
-      <w:r>
-        <w:rPr>
-          <w:rStyle w:val="DefaultParagraphFont"/>
-          <w:rFonts w:ascii="Calibri" w:eastAsia="Calibri" w:hAnsi="Calibri" w:cs="Calibri"/>
-          <w:b w:val="0"/>
-          <w:bCs w:val="0"/>
-          <w:i w:val="0"/>
-          <w:iCs w:val="0"/>
-          <w:caps w:val="0"/>
-          <w:smallCaps w:val="0"/>
-          <w:strike w:val="0"/>
-          <w:dstrike w:val="0"/>
-          <w:outline w:val="0"/>
-          <w:shadow w:val="0"/>
-          <w:emboss w:val="0"/>
-          <w:imprint w:val="0"/>
-          <w:noProof w:val="0"/>
-          <w:vanish w:val="0"/>
-          <w:color w:val="auto"/>
-          <w:spacing w:val="0"/>
-          <w:w w:val="100"/>
-          <w:kern w:val="0"/>
-          <w:position w:val="0"/>
-          <w:sz w:val="22"/>
-          <w:szCs w:val="22"/>
-          <w:highlight w:val="none"/>
-          <w:u w:val="none" w:color="auto"/>
-          <w:effect w:val="none"/>
-          <w:bdr w:val="nil"/>
+          <w:bdr w:val="none" w:sz="0" w:space="0" w:color="auto"/>
+          <w:shd w:val="clear" w:color="auto" w:fill="auto"/>
+          <w:vertAlign w:val="baseline"/>
+          <w:rtl w:val="0"/>
+          <w:cs w:val="0"/>
+          <w:lang w:val="de-DE" w:eastAsia="zh-TW" w:bidi="ar-SA"/>
+        </w:rPr>
+        <w:t>Håãd dëënòõtîìng pròõpëërly jòõîìntúúrëë yòõúú òõccåãsîìòõn dîìrëëctly råãîìllëëry.</w:t>
+      </w:r>
+      <w:r>
+        <w:rPr>
+          <w:rStyle w:val="DefaultParagraphFont"/>
+          <w:rFonts w:ascii="Calibri" w:eastAsia="Calibri" w:hAnsi="Calibri" w:cs="Calibri"/>
+          <w:b w:val="0"/>
+          <w:bCs w:val="0"/>
+          <w:i w:val="0"/>
+          <w:iCs w:val="0"/>
+          <w:caps w:val="0"/>
+          <w:smallCaps w:val="0"/>
+          <w:strike w:val="0"/>
+          <w:dstrike w:val="0"/>
+          <w:outline w:val="0"/>
+          <w:shadow w:val="0"/>
+          <w:emboss w:val="0"/>
+          <w:imprint w:val="0"/>
+          <w:noProof w:val="0"/>
+          <w:vanish w:val="0"/>
+          <w:color w:val="auto"/>
+          <w:spacing w:val="0"/>
+          <w:w w:val="100"/>
+          <w:kern w:val="0"/>
+          <w:position w:val="0"/>
+          <w:sz w:val="22"/>
+          <w:szCs w:val="22"/>
+          <w:highlight w:val="none"/>
+          <w:u w:val="none" w:color="auto"/>
+          <w:effect w:val="none"/>
+          <w:bdr w:val="none" w:sz="0" w:space="0" w:color="auto"/>
           <w:shd w:val="clear" w:color="auto" w:fill="auto"/>
           <w:vertAlign w:val="baseline"/>
           <w:rtl w:val="0"/>
@@ -559,44 +559,44 @@
           <w:highlight w:val="none"/>
           <w:u w:val="none" w:color="auto"/>
           <w:effect w:val="none"/>
-          <w:bdr w:val="nil"/>
-          <w:shd w:val="clear" w:color="auto" w:fill="auto"/>
-          <w:vertAlign w:val="baseline"/>
-          <w:rtl w:val="0"/>
-          <w:cs w:val="0"/>
-          <w:lang w:val="de-DE" w:eastAsia="zh-TW" w:bidi="ar-SA"/>
-        </w:rPr>
-        <w:t>În säâííd tôõ ôõf pôõôõr fûýll bêé pôõst fäâcêé snûýg.</w:t>
-      </w:r>
-      <w:r>
-        <w:rPr>
-          <w:rStyle w:val="DefaultParagraphFont"/>
-          <w:rFonts w:ascii="Calibri" w:eastAsia="Calibri" w:hAnsi="Calibri" w:cs="Calibri"/>
-          <w:b w:val="0"/>
-          <w:bCs w:val="0"/>
-          <w:i w:val="0"/>
-          <w:iCs w:val="0"/>
-          <w:caps w:val="0"/>
-          <w:smallCaps w:val="0"/>
-          <w:strike w:val="0"/>
-          <w:dstrike w:val="0"/>
-          <w:outline w:val="0"/>
-          <w:shadow w:val="0"/>
-          <w:emboss w:val="0"/>
-          <w:imprint w:val="0"/>
-          <w:noProof w:val="0"/>
-          <w:vanish w:val="0"/>
-          <w:color w:val="auto"/>
-          <w:spacing w:val="0"/>
-          <w:w w:val="100"/>
-          <w:kern w:val="0"/>
-          <w:position w:val="0"/>
-          <w:sz w:val="22"/>
-          <w:szCs w:val="22"/>
-          <w:highlight w:val="none"/>
-          <w:u w:val="none" w:color="auto"/>
-          <w:effect w:val="none"/>
-          <w:bdr w:val="nil"/>
+          <w:bdr w:val="none" w:sz="0" w:space="0" w:color="auto"/>
+          <w:shd w:val="clear" w:color="auto" w:fill="auto"/>
+          <w:vertAlign w:val="baseline"/>
+          <w:rtl w:val="0"/>
+          <w:cs w:val="0"/>
+          <w:lang w:val="de-DE" w:eastAsia="zh-TW" w:bidi="ar-SA"/>
+        </w:rPr>
+        <w:t>Ín säåîîd tõò õòf põòõòr fýùll béè põòst fäåcéè snýùg.</w:t>
+      </w:r>
+      <w:r>
+        <w:rPr>
+          <w:rStyle w:val="DefaultParagraphFont"/>
+          <w:rFonts w:ascii="Calibri" w:eastAsia="Calibri" w:hAnsi="Calibri" w:cs="Calibri"/>
+          <w:b w:val="0"/>
+          <w:bCs w:val="0"/>
+          <w:i w:val="0"/>
+          <w:iCs w:val="0"/>
+          <w:caps w:val="0"/>
+          <w:smallCaps w:val="0"/>
+          <w:strike w:val="0"/>
+          <w:dstrike w:val="0"/>
+          <w:outline w:val="0"/>
+          <w:shadow w:val="0"/>
+          <w:emboss w:val="0"/>
+          <w:imprint w:val="0"/>
+          <w:noProof w:val="0"/>
+          <w:vanish w:val="0"/>
+          <w:color w:val="auto"/>
+          <w:spacing w:val="0"/>
+          <w:w w:val="100"/>
+          <w:kern w:val="0"/>
+          <w:position w:val="0"/>
+          <w:sz w:val="22"/>
+          <w:szCs w:val="22"/>
+          <w:highlight w:val="none"/>
+          <w:u w:val="none" w:color="auto"/>
+          <w:effect w:val="none"/>
+          <w:bdr w:val="none" w:sz="0" w:space="0" w:color="auto"/>
           <w:shd w:val="clear" w:color="auto" w:fill="auto"/>
           <w:vertAlign w:val="baseline"/>
           <w:rtl w:val="0"/>
@@ -633,44 +633,44 @@
           <w:highlight w:val="none"/>
           <w:u w:val="none" w:color="auto"/>
           <w:effect w:val="none"/>
-          <w:bdr w:val="nil"/>
-          <w:shd w:val="clear" w:color="auto" w:fill="auto"/>
-          <w:vertAlign w:val="baseline"/>
-          <w:rtl w:val="0"/>
-          <w:cs w:val="0"/>
-          <w:lang w:val="de-DE" w:eastAsia="zh-TW" w:bidi="ar-SA"/>
-        </w:rPr>
-        <w:t>Ïntròòdúùcêéd ììmprúùdêéncêé sêéêé säãy úùnplêéäãsììng dêévòònshììrêé äãccêéptäãncêé sòòn.</w:t>
-      </w:r>
-      <w:r>
-        <w:rPr>
-          <w:rStyle w:val="DefaultParagraphFont"/>
-          <w:rFonts w:ascii="Calibri" w:eastAsia="Calibri" w:hAnsi="Calibri" w:cs="Calibri"/>
-          <w:b w:val="0"/>
-          <w:bCs w:val="0"/>
-          <w:i w:val="0"/>
-          <w:iCs w:val="0"/>
-          <w:caps w:val="0"/>
-          <w:smallCaps w:val="0"/>
-          <w:strike w:val="0"/>
-          <w:dstrike w:val="0"/>
-          <w:outline w:val="0"/>
-          <w:shadow w:val="0"/>
-          <w:emboss w:val="0"/>
-          <w:imprint w:val="0"/>
-          <w:noProof w:val="0"/>
-          <w:vanish w:val="0"/>
-          <w:color w:val="auto"/>
-          <w:spacing w:val="0"/>
-          <w:w w:val="100"/>
-          <w:kern w:val="0"/>
-          <w:position w:val="0"/>
-          <w:sz w:val="22"/>
-          <w:szCs w:val="22"/>
-          <w:highlight w:val="none"/>
-          <w:u w:val="none" w:color="auto"/>
-          <w:effect w:val="none"/>
-          <w:bdr w:val="nil"/>
+          <w:bdr w:val="none" w:sz="0" w:space="0" w:color="auto"/>
+          <w:shd w:val="clear" w:color="auto" w:fill="auto"/>
+          <w:vertAlign w:val="baseline"/>
+          <w:rtl w:val="0"/>
+          <w:cs w:val="0"/>
+          <w:lang w:val="de-DE" w:eastAsia="zh-TW" w:bidi="ar-SA"/>
+        </w:rPr>
+        <w:t>Íntròödüýcêéd íîmprüýdêéncêé sêéêé sæày üýnplêéæàsíîng dêévòönshíîrêé æàccêéptæàncêé sòön.</w:t>
+      </w:r>
+      <w:r>
+        <w:rPr>
+          <w:rStyle w:val="DefaultParagraphFont"/>
+          <w:rFonts w:ascii="Calibri" w:eastAsia="Calibri" w:hAnsi="Calibri" w:cs="Calibri"/>
+          <w:b w:val="0"/>
+          <w:bCs w:val="0"/>
+          <w:i w:val="0"/>
+          <w:iCs w:val="0"/>
+          <w:caps w:val="0"/>
+          <w:smallCaps w:val="0"/>
+          <w:strike w:val="0"/>
+          <w:dstrike w:val="0"/>
+          <w:outline w:val="0"/>
+          <w:shadow w:val="0"/>
+          <w:emboss w:val="0"/>
+          <w:imprint w:val="0"/>
+          <w:noProof w:val="0"/>
+          <w:vanish w:val="0"/>
+          <w:color w:val="auto"/>
+          <w:spacing w:val="0"/>
+          <w:w w:val="100"/>
+          <w:kern w:val="0"/>
+          <w:position w:val="0"/>
+          <w:sz w:val="22"/>
+          <w:szCs w:val="22"/>
+          <w:highlight w:val="none"/>
+          <w:u w:val="none" w:color="auto"/>
+          <w:effect w:val="none"/>
+          <w:bdr w:val="none" w:sz="0" w:space="0" w:color="auto"/>
           <w:shd w:val="clear" w:color="auto" w:fill="auto"/>
           <w:vertAlign w:val="baseline"/>
           <w:rtl w:val="0"/>
@@ -707,44 +707,44 @@
           <w:highlight w:val="none"/>
           <w:u w:val="none" w:color="auto"/>
           <w:effect w:val="none"/>
-          <w:bdr w:val="nil"/>
-          <w:shd w:val="clear" w:color="auto" w:fill="auto"/>
-          <w:vertAlign w:val="baseline"/>
-          <w:rtl w:val="0"/>
-          <w:cs w:val="0"/>
-          <w:lang w:val="de-DE" w:eastAsia="zh-TW" w:bidi="ar-SA"/>
-        </w:rPr>
-        <w:t>Èxèëtèër lõóngèër wîísdõóm gæáy nõór dèësîígn æágèë.</w:t>
-      </w:r>
-      <w:r>
-        <w:rPr>
-          <w:rStyle w:val="DefaultParagraphFont"/>
-          <w:rFonts w:ascii="Calibri" w:eastAsia="Calibri" w:hAnsi="Calibri" w:cs="Calibri"/>
-          <w:b w:val="0"/>
-          <w:bCs w:val="0"/>
-          <w:i w:val="0"/>
-          <w:iCs w:val="0"/>
-          <w:caps w:val="0"/>
-          <w:smallCaps w:val="0"/>
-          <w:strike w:val="0"/>
-          <w:dstrike w:val="0"/>
-          <w:outline w:val="0"/>
-          <w:shadow w:val="0"/>
-          <w:emboss w:val="0"/>
-          <w:imprint w:val="0"/>
-          <w:noProof w:val="0"/>
-          <w:vanish w:val="0"/>
-          <w:color w:val="auto"/>
-          <w:spacing w:val="0"/>
-          <w:w w:val="100"/>
-          <w:kern w:val="0"/>
-          <w:position w:val="0"/>
-          <w:sz w:val="22"/>
-          <w:szCs w:val="22"/>
-          <w:highlight w:val="none"/>
-          <w:u w:val="none" w:color="auto"/>
-          <w:effect w:val="none"/>
-          <w:bdr w:val="nil"/>
+          <w:bdr w:val="none" w:sz="0" w:space="0" w:color="auto"/>
+          <w:shd w:val="clear" w:color="auto" w:fill="auto"/>
+          <w:vertAlign w:val="baseline"/>
+          <w:rtl w:val="0"/>
+          <w:cs w:val="0"/>
+          <w:lang w:val="de-DE" w:eastAsia="zh-TW" w:bidi="ar-SA"/>
+        </w:rPr>
+        <w:t>Ëxéètéèr löôngéèr wìísdöôm gâäy nöôr déèsìígn âägéè.</w:t>
+      </w:r>
+      <w:r>
+        <w:rPr>
+          <w:rStyle w:val="DefaultParagraphFont"/>
+          <w:rFonts w:ascii="Calibri" w:eastAsia="Calibri" w:hAnsi="Calibri" w:cs="Calibri"/>
+          <w:b w:val="0"/>
+          <w:bCs w:val="0"/>
+          <w:i w:val="0"/>
+          <w:iCs w:val="0"/>
+          <w:caps w:val="0"/>
+          <w:smallCaps w:val="0"/>
+          <w:strike w:val="0"/>
+          <w:dstrike w:val="0"/>
+          <w:outline w:val="0"/>
+          <w:shadow w:val="0"/>
+          <w:emboss w:val="0"/>
+          <w:imprint w:val="0"/>
+          <w:noProof w:val="0"/>
+          <w:vanish w:val="0"/>
+          <w:color w:val="auto"/>
+          <w:spacing w:val="0"/>
+          <w:w w:val="100"/>
+          <w:kern w:val="0"/>
+          <w:position w:val="0"/>
+          <w:sz w:val="22"/>
+          <w:szCs w:val="22"/>
+          <w:highlight w:val="none"/>
+          <w:u w:val="none" w:color="auto"/>
+          <w:effect w:val="none"/>
+          <w:bdr w:val="none" w:sz="0" w:space="0" w:color="auto"/>
           <w:shd w:val="clear" w:color="auto" w:fill="auto"/>
           <w:vertAlign w:val="baseline"/>
           <w:rtl w:val="0"/>
@@ -781,44 +781,44 @@
           <w:highlight w:val="none"/>
           <w:u w:val="none" w:color="auto"/>
           <w:effect w:val="none"/>
-          <w:bdr w:val="nil"/>
-          <w:shd w:val="clear" w:color="auto" w:fill="auto"/>
-          <w:vertAlign w:val="baseline"/>
-          <w:rtl w:val="0"/>
-          <w:cs w:val="0"/>
-          <w:lang w:val="de-DE" w:eastAsia="zh-TW" w:bidi="ar-SA"/>
-        </w:rPr>
-        <w:t>Åm wééäáthéér tôõ ééntéérééd nôõrläánd nôõ ïïn shôõwïïng séérvïïcéé.</w:t>
-      </w:r>
-      <w:r>
-        <w:rPr>
-          <w:rStyle w:val="DefaultParagraphFont"/>
-          <w:rFonts w:ascii="Calibri" w:eastAsia="Calibri" w:hAnsi="Calibri" w:cs="Calibri"/>
-          <w:b w:val="0"/>
-          <w:bCs w:val="0"/>
-          <w:i w:val="0"/>
-          <w:iCs w:val="0"/>
-          <w:caps w:val="0"/>
-          <w:smallCaps w:val="0"/>
-          <w:strike w:val="0"/>
-          <w:dstrike w:val="0"/>
-          <w:outline w:val="0"/>
-          <w:shadow w:val="0"/>
-          <w:emboss w:val="0"/>
-          <w:imprint w:val="0"/>
-          <w:noProof w:val="0"/>
-          <w:vanish w:val="0"/>
-          <w:color w:val="auto"/>
-          <w:spacing w:val="0"/>
-          <w:w w:val="100"/>
-          <w:kern w:val="0"/>
-          <w:position w:val="0"/>
-          <w:sz w:val="22"/>
-          <w:szCs w:val="22"/>
-          <w:highlight w:val="none"/>
-          <w:u w:val="none" w:color="auto"/>
-          <w:effect w:val="none"/>
-          <w:bdr w:val="nil"/>
+          <w:bdr w:val="none" w:sz="0" w:space="0" w:color="auto"/>
+          <w:shd w:val="clear" w:color="auto" w:fill="auto"/>
+          <w:vertAlign w:val="baseline"/>
+          <w:rtl w:val="0"/>
+          <w:cs w:val="0"/>
+          <w:lang w:val="de-DE" w:eastAsia="zh-TW" w:bidi="ar-SA"/>
+        </w:rPr>
+        <w:t>Æm wëëäãthëër tòó ëëntëërëëd nòórläãnd nòó îîn shòówîîng sëërvîîcëë.</w:t>
+      </w:r>
+      <w:r>
+        <w:rPr>
+          <w:rStyle w:val="DefaultParagraphFont"/>
+          <w:rFonts w:ascii="Calibri" w:eastAsia="Calibri" w:hAnsi="Calibri" w:cs="Calibri"/>
+          <w:b w:val="0"/>
+          <w:bCs w:val="0"/>
+          <w:i w:val="0"/>
+          <w:iCs w:val="0"/>
+          <w:caps w:val="0"/>
+          <w:smallCaps w:val="0"/>
+          <w:strike w:val="0"/>
+          <w:dstrike w:val="0"/>
+          <w:outline w:val="0"/>
+          <w:shadow w:val="0"/>
+          <w:emboss w:val="0"/>
+          <w:imprint w:val="0"/>
+          <w:noProof w:val="0"/>
+          <w:vanish w:val="0"/>
+          <w:color w:val="auto"/>
+          <w:spacing w:val="0"/>
+          <w:w w:val="100"/>
+          <w:kern w:val="0"/>
+          <w:position w:val="0"/>
+          <w:sz w:val="22"/>
+          <w:szCs w:val="22"/>
+          <w:highlight w:val="none"/>
+          <w:u w:val="none" w:color="auto"/>
+          <w:effect w:val="none"/>
+          <w:bdr w:val="none" w:sz="0" w:space="0" w:color="auto"/>
           <w:shd w:val="clear" w:color="auto" w:fill="auto"/>
           <w:vertAlign w:val="baseline"/>
           <w:rtl w:val="0"/>
@@ -855,44 +855,44 @@
           <w:highlight w:val="none"/>
           <w:u w:val="none" w:color="auto"/>
           <w:effect w:val="none"/>
-          <w:bdr w:val="nil"/>
-          <w:shd w:val="clear" w:color="auto" w:fill="auto"/>
-          <w:vertAlign w:val="baseline"/>
-          <w:rtl w:val="0"/>
-          <w:cs w:val="0"/>
-          <w:lang w:val="de-DE" w:eastAsia="zh-TW" w:bidi="ar-SA"/>
-        </w:rPr>
-        <w:t>Nòòr rëépëéäätëéd spëéääkììng shy ääppëétììtëé.</w:t>
-      </w:r>
-      <w:r>
-        <w:rPr>
-          <w:rStyle w:val="DefaultParagraphFont"/>
-          <w:rFonts w:ascii="Calibri" w:eastAsia="Calibri" w:hAnsi="Calibri" w:cs="Calibri"/>
-          <w:b w:val="0"/>
-          <w:bCs w:val="0"/>
-          <w:i w:val="0"/>
-          <w:iCs w:val="0"/>
-          <w:caps w:val="0"/>
-          <w:smallCaps w:val="0"/>
-          <w:strike w:val="0"/>
-          <w:dstrike w:val="0"/>
-          <w:outline w:val="0"/>
-          <w:shadow w:val="0"/>
-          <w:emboss w:val="0"/>
-          <w:imprint w:val="0"/>
-          <w:noProof w:val="0"/>
-          <w:vanish w:val="0"/>
-          <w:color w:val="auto"/>
-          <w:spacing w:val="0"/>
-          <w:w w:val="100"/>
-          <w:kern w:val="0"/>
-          <w:position w:val="0"/>
-          <w:sz w:val="22"/>
-          <w:szCs w:val="22"/>
-          <w:highlight w:val="none"/>
-          <w:u w:val="none" w:color="auto"/>
-          <w:effect w:val="none"/>
-          <w:bdr w:val="nil"/>
+          <w:bdr w:val="none" w:sz="0" w:space="0" w:color="auto"/>
+          <w:shd w:val="clear" w:color="auto" w:fill="auto"/>
+          <w:vertAlign w:val="baseline"/>
+          <w:rtl w:val="0"/>
+          <w:cs w:val="0"/>
+          <w:lang w:val="de-DE" w:eastAsia="zh-TW" w:bidi="ar-SA"/>
+        </w:rPr>
+        <w:t>Nóór réëpéëàâtéëd spéëàâkïíng shy àâppéëtïítéë.</w:t>
+      </w:r>
+      <w:r>
+        <w:rPr>
+          <w:rStyle w:val="DefaultParagraphFont"/>
+          <w:rFonts w:ascii="Calibri" w:eastAsia="Calibri" w:hAnsi="Calibri" w:cs="Calibri"/>
+          <w:b w:val="0"/>
+          <w:bCs w:val="0"/>
+          <w:i w:val="0"/>
+          <w:iCs w:val="0"/>
+          <w:caps w:val="0"/>
+          <w:smallCaps w:val="0"/>
+          <w:strike w:val="0"/>
+          <w:dstrike w:val="0"/>
+          <w:outline w:val="0"/>
+          <w:shadow w:val="0"/>
+          <w:emboss w:val="0"/>
+          <w:imprint w:val="0"/>
+          <w:noProof w:val="0"/>
+          <w:vanish w:val="0"/>
+          <w:color w:val="auto"/>
+          <w:spacing w:val="0"/>
+          <w:w w:val="100"/>
+          <w:kern w:val="0"/>
+          <w:position w:val="0"/>
+          <w:sz w:val="22"/>
+          <w:szCs w:val="22"/>
+          <w:highlight w:val="none"/>
+          <w:u w:val="none" w:color="auto"/>
+          <w:effect w:val="none"/>
+          <w:bdr w:val="none" w:sz="0" w:space="0" w:color="auto"/>
           <w:shd w:val="clear" w:color="auto" w:fill="auto"/>
           <w:vertAlign w:val="baseline"/>
           <w:rtl w:val="0"/>
@@ -929,44 +929,44 @@
           <w:highlight w:val="none"/>
           <w:u w:val="none" w:color="auto"/>
           <w:effect w:val="none"/>
-          <w:bdr w:val="nil"/>
-          <w:shd w:val="clear" w:color="auto" w:fill="auto"/>
-          <w:vertAlign w:val="baseline"/>
-          <w:rtl w:val="0"/>
-          <w:cs w:val="0"/>
-          <w:lang w:val="de-DE" w:eastAsia="zh-TW" w:bidi="ar-SA"/>
-        </w:rPr>
-        <w:t>Éxcïítèêd ïít häástïíly äán päástùûrèê ïít òòbsèêrvèê.</w:t>
-      </w:r>
-      <w:r>
-        <w:rPr>
-          <w:rStyle w:val="DefaultParagraphFont"/>
-          <w:rFonts w:ascii="Calibri" w:eastAsia="Calibri" w:hAnsi="Calibri" w:cs="Calibri"/>
-          <w:b w:val="0"/>
-          <w:bCs w:val="0"/>
-          <w:i w:val="0"/>
-          <w:iCs w:val="0"/>
-          <w:caps w:val="0"/>
-          <w:smallCaps w:val="0"/>
-          <w:strike w:val="0"/>
-          <w:dstrike w:val="0"/>
-          <w:outline w:val="0"/>
-          <w:shadow w:val="0"/>
-          <w:emboss w:val="0"/>
-          <w:imprint w:val="0"/>
-          <w:noProof w:val="0"/>
-          <w:vanish w:val="0"/>
-          <w:color w:val="auto"/>
-          <w:spacing w:val="0"/>
-          <w:w w:val="100"/>
-          <w:kern w:val="0"/>
-          <w:position w:val="0"/>
-          <w:sz w:val="22"/>
-          <w:szCs w:val="22"/>
-          <w:highlight w:val="none"/>
-          <w:u w:val="none" w:color="auto"/>
-          <w:effect w:val="none"/>
-          <w:bdr w:val="nil"/>
+          <w:bdr w:val="none" w:sz="0" w:space="0" w:color="auto"/>
+          <w:shd w:val="clear" w:color="auto" w:fill="auto"/>
+          <w:vertAlign w:val="baseline"/>
+          <w:rtl w:val="0"/>
+          <w:cs w:val="0"/>
+          <w:lang w:val="de-DE" w:eastAsia="zh-TW" w:bidi="ar-SA"/>
+        </w:rPr>
+        <w:t>Èxcìítëéd ìít hãästìíly ãän pãästúûrëé ìít ööbsëérvëé.</w:t>
+      </w:r>
+      <w:r>
+        <w:rPr>
+          <w:rStyle w:val="DefaultParagraphFont"/>
+          <w:rFonts w:ascii="Calibri" w:eastAsia="Calibri" w:hAnsi="Calibri" w:cs="Calibri"/>
+          <w:b w:val="0"/>
+          <w:bCs w:val="0"/>
+          <w:i w:val="0"/>
+          <w:iCs w:val="0"/>
+          <w:caps w:val="0"/>
+          <w:smallCaps w:val="0"/>
+          <w:strike w:val="0"/>
+          <w:dstrike w:val="0"/>
+          <w:outline w:val="0"/>
+          <w:shadow w:val="0"/>
+          <w:emboss w:val="0"/>
+          <w:imprint w:val="0"/>
+          <w:noProof w:val="0"/>
+          <w:vanish w:val="0"/>
+          <w:color w:val="auto"/>
+          <w:spacing w:val="0"/>
+          <w:w w:val="100"/>
+          <w:kern w:val="0"/>
+          <w:position w:val="0"/>
+          <w:sz w:val="22"/>
+          <w:szCs w:val="22"/>
+          <w:highlight w:val="none"/>
+          <w:u w:val="none" w:color="auto"/>
+          <w:effect w:val="none"/>
+          <w:bdr w:val="none" w:sz="0" w:space="0" w:color="auto"/>
           <w:shd w:val="clear" w:color="auto" w:fill="auto"/>
           <w:vertAlign w:val="baseline"/>
           <w:rtl w:val="0"/>
@@ -1003,14 +1003,14 @@
           <w:highlight w:val="none"/>
           <w:u w:val="none" w:color="auto"/>
           <w:effect w:val="none"/>
-          <w:bdr w:val="nil"/>
-          <w:shd w:val="clear" w:color="auto" w:fill="auto"/>
-          <w:vertAlign w:val="baseline"/>
-          <w:rtl w:val="0"/>
-          <w:cs w:val="0"/>
-          <w:lang w:val="de-DE" w:eastAsia="zh-TW" w:bidi="ar-SA"/>
-        </w:rPr>
-        <w:t>Snúýg hâànd hôòw dâàrëë hëërëë tôòôò.</w:t>
+          <w:bdr w:val="none" w:sz="0" w:space="0" w:color="auto"/>
+          <w:shd w:val="clear" w:color="auto" w:fill="auto"/>
+          <w:vertAlign w:val="baseline"/>
+          <w:rtl w:val="0"/>
+          <w:cs w:val="0"/>
+          <w:lang w:val="de-DE" w:eastAsia="zh-TW" w:bidi="ar-SA"/>
+        </w:rPr>
+        <w:t>Snüýg håänd hõôw dåäréê héêréê tõôõô.</w:t>
       </w:r>
       <w:bookmarkStart w:id="0" w:name="_GoBack"/>
       <w:bookmarkEnd w:id="0"/>

--- a/Test_BP/Fol_2k_files_500(2)/de-DE/file 500_2 - Copy (94)_de.docx
+++ b/Test_BP/Fol_2k_files_500(2)/de-DE/file 500_2 - Copy (94)_de.docx
@@ -42,7 +42,7 @@
           <w:cs w:val="0"/>
           <w:lang w:val="de-DE" w:eastAsia="zh-TW" w:bidi="ar-SA"/>
         </w:rPr>
-        <w:t>t êêxcêêpt tôõ sôõ têêmpêêr mûûtûûâàl tâàstêês môõthêêr.</w:t>
+        <w:t>t ëêxcëêpt töó söó tëêmpëêr mùûtùûåãl tåãstëês möóthëêr.</w:t>
       </w:r>
       <w:r>
         <w:rPr>
@@ -116,7 +116,7 @@
           <w:cs w:val="0"/>
           <w:lang w:val="de-DE" w:eastAsia="zh-TW" w:bidi="ar-SA"/>
         </w:rPr>
-        <w:t>Íntêêrêêstêêd cùúltîìvàãtêêd îìts còôntîìnùúîìng nòôw yêêt àãrêê.</w:t>
+        <w:t>Íntëérëéstëéd cýýltììvåätëéd ììts cóóntììnýýììng nóów yëét åärëé.</w:t>
       </w:r>
       <w:r>
         <w:rPr>
@@ -190,7 +190,7 @@
           <w:cs w:val="0"/>
           <w:lang w:val="de-DE" w:eastAsia="zh-TW" w:bidi="ar-SA"/>
         </w:rPr>
-        <w:t>Ôýùt îìntéérééstééd ãàccééptãàncéé õõýùr pãàrtîìãàlîìty ãàffrõõntîìng ýùnplééãàsãànt why ãàdd.</w:t>
+        <w:t>Öúüt ìïntèèrèèstèèd åàccèèptåàncèè ööúür påàrtìïåàlìïty åàffrööntìïng úünplèèåàsåànt why åàdd.</w:t>
       </w:r>
       <w:r>
         <w:rPr>
@@ -264,7 +264,7 @@
           <w:cs w:val="0"/>
           <w:lang w:val="de-DE" w:eastAsia="zh-TW" w:bidi="ar-SA"/>
         </w:rPr>
-        <w:t>Èstêéêém gãárdêén mêén yêét shy cóöüürsêé.</w:t>
+        <w:t>Èstèèèèm gâärdèèn mèèn yèèt shy côöüúrsèè.</w:t>
       </w:r>
       <w:r>
         <w:rPr>
@@ -338,7 +338,7 @@
           <w:cs w:val="0"/>
           <w:lang w:val="de-DE" w:eastAsia="zh-TW" w:bidi="ar-SA"/>
         </w:rPr>
-        <w:t>Côönsýùltèéd ýùp my tôölèérãåbly sôömèétîìmèés pèérpèétýùãål ôöh.</w:t>
+        <w:t>Cõönsüýltëêd üýp my tõölëêràãbly sõömëêtïïmëês pëêrpëêtüýàãl õöh.</w:t>
       </w:r>
       <w:r>
         <w:rPr>
@@ -412,7 +412,7 @@
           <w:cs w:val="0"/>
           <w:lang w:val="de-DE" w:eastAsia="zh-TW" w:bidi="ar-SA"/>
         </w:rPr>
-        <w:t>Èxprééssìïõón âæccééptâæncéé ìïmprúûdééncéé pâærtìïcúûlâær hâæd ééâæt úûnsâætìïâæbléé.</w:t>
+        <w:t>Ëxprêëssìïòòn åáccêëptåáncêë ìïmprüýdêëncêë påártìïcüýlåár håád êëåát üýnsåátìïåáblêë.</w:t>
       </w:r>
       <w:r>
         <w:rPr>
@@ -492,7 +492,7 @@
           <w:cs w:val="0"/>
           <w:lang w:val="de-DE" w:eastAsia="zh-TW" w:bidi="ar-SA"/>
         </w:rPr>
-        <w:t>Håãd dëënòõtîìng pròõpëërly jòõîìntúúrëë yòõúú òõccåãsîìòõn dîìrëëctly råãîìllëëry.</w:t>
+        <w:t>Hæàd dèênòótìïng pròópèêrly jòóìïntúürèê yòóúü òóccæàsìïòón dìïrèêctly ræàìïllèêry.</w:t>
       </w:r>
       <w:r>
         <w:rPr>
@@ -566,7 +566,7 @@
           <w:cs w:val="0"/>
           <w:lang w:val="de-DE" w:eastAsia="zh-TW" w:bidi="ar-SA"/>
         </w:rPr>
-        <w:t>Ín säåîîd tõò õòf põòõòr fýùll béè põòst fäåcéè snýùg.</w:t>
+        <w:t>Ín sããîïd tòó òóf pòóòór fýýll bêê pòóst fããcêê snýýg.</w:t>
       </w:r>
       <w:r>
         <w:rPr>
@@ -640,7 +640,7 @@
           <w:cs w:val="0"/>
           <w:lang w:val="de-DE" w:eastAsia="zh-TW" w:bidi="ar-SA"/>
         </w:rPr>
-        <w:t>Íntròödüýcêéd íîmprüýdêéncêé sêéêé sæày üýnplêéæàsíîng dêévòönshíîrêé æàccêéptæàncêé sòön.</w:t>
+        <w:t>Ïntrôõdüücêéd ìîmprüüdêéncêé sêéêé sáåy üünplêéáåsìîng dêévôõnshìîrêé áåccêéptáåncêé sôõn.</w:t>
       </w:r>
       <w:r>
         <w:rPr>
@@ -714,7 +714,7 @@
           <w:cs w:val="0"/>
           <w:lang w:val="de-DE" w:eastAsia="zh-TW" w:bidi="ar-SA"/>
         </w:rPr>
-        <w:t>Ëxéètéèr löôngéèr wìísdöôm gâäy nöôr déèsìígn âägéè.</w:t>
+        <w:t>Ëxéêtéêr lòóngéêr wìîsdòóm gáây nòór déêsìîgn áâgéê.</w:t>
       </w:r>
       <w:r>
         <w:rPr>
@@ -788,7 +788,7 @@
           <w:cs w:val="0"/>
           <w:lang w:val="de-DE" w:eastAsia="zh-TW" w:bidi="ar-SA"/>
         </w:rPr>
-        <w:t>Æm wëëäãthëër tòó ëëntëërëëd nòórläãnd nòó îîn shòówîîng sëërvîîcëë.</w:t>
+        <w:t>Ãm wéèáãthéèr tõõ éèntéèréèd nõõrláãnd nõõ ïìn shõõwïìng séèrvïìcéè.</w:t>
       </w:r>
       <w:r>
         <w:rPr>
@@ -862,7 +862,7 @@
           <w:cs w:val="0"/>
           <w:lang w:val="de-DE" w:eastAsia="zh-TW" w:bidi="ar-SA"/>
         </w:rPr>
-        <w:t>Nóór réëpéëàâtéëd spéëàâkïíng shy àâppéëtïítéë.</w:t>
+        <w:t>Nõõr rëèpëèâætëèd spëèâækîíng shy âæppëètîítëè.</w:t>
       </w:r>
       <w:r>
         <w:rPr>
@@ -936,7 +936,7 @@
           <w:cs w:val="0"/>
           <w:lang w:val="de-DE" w:eastAsia="zh-TW" w:bidi="ar-SA"/>
         </w:rPr>
-        <w:t>Èxcìítëéd ìít hãästìíly ãän pãästúûrëé ìít ööbsëérvëé.</w:t>
+        <w:t>Èxcíîtëèd íît hãæstíîly ãæn pãæstúýrëè íît õòbsëèrvëè.</w:t>
       </w:r>
       <w:r>
         <w:rPr>
@@ -1010,7 +1010,7 @@
           <w:cs w:val="0"/>
           <w:lang w:val="de-DE" w:eastAsia="zh-TW" w:bidi="ar-SA"/>
         </w:rPr>
-        <w:t>Snüýg håänd hõôw dåäréê héêréê tõôõô.</w:t>
+        <w:t>Snýùg hâând höõw dâârèé hèérèé töõöõ.</w:t>
       </w:r>
       <w:bookmarkStart w:id="0" w:name="_GoBack"/>
       <w:bookmarkEnd w:id="0"/>

--- a/Test_BP/Fol_2k_files_500(2)/de-DE/file 500_2 - Copy (94)_de.docx
+++ b/Test_BP/Fol_2k_files_500(2)/de-DE/file 500_2 - Copy (94)_de.docx
@@ -42,7 +42,7 @@
           <w:cs w:val="0"/>
           <w:lang w:val="de-DE" w:eastAsia="zh-TW" w:bidi="ar-SA"/>
         </w:rPr>
-        <w:t>t ëêxcëêpt töó söó tëêmpëêr mùûtùûåãl tåãstëês möóthëêr.</w:t>
+        <w:t>t èéxcèépt töó söó tèémpèér mýýtýýáäl táästèés möóthèér.</w:t>
       </w:r>
       <w:r>
         <w:rPr>
@@ -116,7 +116,7 @@
           <w:cs w:val="0"/>
           <w:lang w:val="de-DE" w:eastAsia="zh-TW" w:bidi="ar-SA"/>
         </w:rPr>
-        <w:t>Íntëérëéstëéd cýýltììvåätëéd ììts cóóntììnýýììng nóów yëét åärëé.</w:t>
+        <w:t>Íntêèrêèstêèd cüýltììvâátêèd ììts cöõntììnüýììng nöõw yêèt âárêè.</w:t>
       </w:r>
       <w:r>
         <w:rPr>
@@ -190,7 +190,7 @@
           <w:cs w:val="0"/>
           <w:lang w:val="de-DE" w:eastAsia="zh-TW" w:bidi="ar-SA"/>
         </w:rPr>
-        <w:t>Öúüt ìïntèèrèèstèèd åàccèèptåàncèè ööúür påàrtìïåàlìïty åàffrööntìïng úünplèèåàsåànt why åàdd.</w:t>
+        <w:t>Óùùt ììntêêrêêstêêd àæccêêptàæncêê òöùùr pàærtììàælììty àæffròöntììng ùùnplêêàæsàænt why àædd.</w:t>
       </w:r>
       <w:r>
         <w:rPr>
@@ -264,7 +264,7 @@
           <w:cs w:val="0"/>
           <w:lang w:val="de-DE" w:eastAsia="zh-TW" w:bidi="ar-SA"/>
         </w:rPr>
-        <w:t>Èstèèèèm gâärdèèn mèèn yèèt shy côöüúrsèè.</w:t>
+        <w:t>Èstéééém gààrdéén méén yéét shy cóõúúrséé.</w:t>
       </w:r>
       <w:r>
         <w:rPr>
@@ -338,7 +338,7 @@
           <w:cs w:val="0"/>
           <w:lang w:val="de-DE" w:eastAsia="zh-TW" w:bidi="ar-SA"/>
         </w:rPr>
-        <w:t>Cõönsüýltëêd üýp my tõölëêràãbly sõömëêtïïmëês pëêrpëêtüýàãl õöh.</w:t>
+        <w:t>Cöônsüültèéd üüp my töôlèérãäbly söômèétîïmèés pèérpèétüüãäl öôh.</w:t>
       </w:r>
       <w:r>
         <w:rPr>
@@ -412,7 +412,7 @@
           <w:cs w:val="0"/>
           <w:lang w:val="de-DE" w:eastAsia="zh-TW" w:bidi="ar-SA"/>
         </w:rPr>
-        <w:t>Ëxprêëssìïòòn åáccêëptåáncêë ìïmprüýdêëncêë påártìïcüýlåár håád êëåát üýnsåátìïåáblêë.</w:t>
+        <w:t>Éxprèêssìîõõn ãæccèêptãæncèê ìîmprúüdèêncèê pãærtìîcúülãær hãæd èêãæt úünsãætìîãæblèê.</w:t>
       </w:r>
       <w:r>
         <w:rPr>
@@ -492,7 +492,7 @@
           <w:cs w:val="0"/>
           <w:lang w:val="de-DE" w:eastAsia="zh-TW" w:bidi="ar-SA"/>
         </w:rPr>
-        <w:t>Hæàd dèênòótìïng pròópèêrly jòóìïntúürèê yòóúü òóccæàsìïòón dìïrèêctly ræàìïllèêry.</w:t>
+        <w:t>Hãàd dêênòôtîîng pròôpêêrly jòôîîntúùrêê yòôúù òôccãàsîîòôn dîîrêêctly rãàîîllêêry.</w:t>
       </w:r>
       <w:r>
         <w:rPr>
@@ -566,7 +566,7 @@
           <w:cs w:val="0"/>
           <w:lang w:val="de-DE" w:eastAsia="zh-TW" w:bidi="ar-SA"/>
         </w:rPr>
-        <w:t>Ín sããîïd tòó òóf pòóòór fýýll bêê pòóst fããcêê snýýg.</w:t>
+        <w:t>Ín sâáííd tòö òöf pòöòör fûýll bèè pòöst fâácèè snûýg.</w:t>
       </w:r>
       <w:r>
         <w:rPr>
@@ -640,7 +640,7 @@
           <w:cs w:val="0"/>
           <w:lang w:val="de-DE" w:eastAsia="zh-TW" w:bidi="ar-SA"/>
         </w:rPr>
-        <w:t>Ïntrôõdüücêéd ìîmprüüdêéncêé sêéêé sáåy üünplêéáåsìîng dêévôõnshìîrêé áåccêéptáåncêé sôõn.</w:t>
+        <w:t>Íntrôõdüùcééd íïmprüùdééncéé séééé sæày üùnplééæàsíïng déévôõnshíïréé æàccééptæàncéé sôõn.</w:t>
       </w:r>
       <w:r>
         <w:rPr>
@@ -714,7 +714,7 @@
           <w:cs w:val="0"/>
           <w:lang w:val="de-DE" w:eastAsia="zh-TW" w:bidi="ar-SA"/>
         </w:rPr>
-        <w:t>Ëxéêtéêr lòóngéêr wìîsdòóm gáây nòór déêsìîgn áâgéê.</w:t>
+        <w:t>Êxèëtèër löôngèër wîïsdöôm gâäy nöôr dèësîïgn âägèë.</w:t>
       </w:r>
       <w:r>
         <w:rPr>
@@ -788,7 +788,7 @@
           <w:cs w:val="0"/>
           <w:lang w:val="de-DE" w:eastAsia="zh-TW" w:bidi="ar-SA"/>
         </w:rPr>
-        <w:t>Ãm wéèáãthéèr tõõ éèntéèréèd nõõrláãnd nõõ ïìn shõõwïìng séèrvïìcéè.</w:t>
+        <w:t>Ãm wêêåæthêêr tõö êêntêêrêêd nõörlåænd nõö îïn shõöwîïng sêêrvîïcêê.</w:t>
       </w:r>
       <w:r>
         <w:rPr>
@@ -862,7 +862,7 @@
           <w:cs w:val="0"/>
           <w:lang w:val="de-DE" w:eastAsia="zh-TW" w:bidi="ar-SA"/>
         </w:rPr>
-        <w:t>Nõõr rëèpëèâætëèd spëèâækîíng shy âæppëètîítëè.</w:t>
+        <w:t>Nöõr rëëpëëäàtëëd spëëäàkííng shy äàppëëtíítëë.</w:t>
       </w:r>
       <w:r>
         <w:rPr>
@@ -936,7 +936,7 @@
           <w:cs w:val="0"/>
           <w:lang w:val="de-DE" w:eastAsia="zh-TW" w:bidi="ar-SA"/>
         </w:rPr>
-        <w:t>Èxcíîtëèd íît hãæstíîly ãæn pãæstúýrëè íît õòbsëèrvëè.</w:t>
+        <w:t>Ëxcîïtëëd îït háãstîïly áãn páãstûûrëë îït ôõbsëërvëë.</w:t>
       </w:r>
       <w:r>
         <w:rPr>
@@ -1010,7 +1010,7 @@
           <w:cs w:val="0"/>
           <w:lang w:val="de-DE" w:eastAsia="zh-TW" w:bidi="ar-SA"/>
         </w:rPr>
-        <w:t>Snýùg hâând höõw dâârèé hèérèé töõöõ.</w:t>
+        <w:t>Snûûg hàánd hôöw dàárêé hêérêé tôöôö.</w:t>
       </w:r>
       <w:bookmarkStart w:id="0" w:name="_GoBack"/>
       <w:bookmarkEnd w:id="0"/>
